--- a/docx_pages/316_Configurando a visualização de relações.docx
+++ b/docx_pages/316_Configurando a visualização de relações.docx
@@ -2,8 +2,8 @@
 <file path=word/document.xml><?xml version="1.0" encoding="utf-8"?>
 <w:document xmlns:w="http://schemas.openxmlformats.org/wordprocessingml/2006/main" xmlns:m="http://schemas.openxmlformats.org/officeDocument/2006/math" xmlns:r="http://schemas.openxmlformats.org/officeDocument/2006/relationships" xmlns:o="urn:schemas-microsoft-com:office:office" xmlns:v="urn:schemas-microsoft-com:vml" xmlns:w10="urn:schemas-microsoft-com:office:word" xmlns:a="http://schemas.openxmlformats.org/drawingml/2006/main" xmlns:pic="http://schemas.openxmlformats.org/drawingml/2006/picture" xmlns:wp="http://schemas.openxmlformats.org/drawingml/2006/wordprocessingDrawing">
   <w:body>
-    <w:bookmarkStart w:id="29" w:name="mc-main-content"/>
-    <w:bookmarkStart w:id="28" w:name="X274844fc5f57a8a82bbe93ee9f53f3b4a2d100c"/>
+    <w:bookmarkStart w:id="37" w:name="mc-main-content"/>
+    <w:bookmarkStart w:id="36" w:name="X274844fc5f57a8a82bbe93ee9f53f3b4a2d100c"/>
     <w:p>
       <w:pPr>
         <w:pStyle w:val="Heading1"/>
@@ -284,7 +284,7 @@
       </w:r>
     </w:p>
     <w:bookmarkEnd w:id="24"/>
-    <w:bookmarkStart w:id="26" w:name="ArquivoXMLdevisualização"/>
+    <w:bookmarkStart w:id="32" w:name="ArquivoXMLdevisualização"/>
     <w:p>
       <w:pPr>
         <w:pStyle w:val="Heading2"/>
@@ -350,10 +350,49 @@
         <w:pStyle w:val="BodyText"/>
       </w:pPr>
       <w:r>
-        <w:t xml:space="preserve">Arquivo Visualization.xml</w:t>
-      </w:r>
-    </w:p>
-    <w:bookmarkStart w:id="25" w:name="Sintaxeeseçõesnecessárias"/>
+        <w:drawing>
+          <wp:inline>
+            <wp:extent cx="3317131" cy="3560323"/>
+            <wp:effectExtent b="0" l="0" r="0" t="0"/>
+            <wp:docPr descr="Arquivo Visualization.xml" title="Exemplo de arquivo Visualization.xml" id="26" name="Picture"/>
+            <a:graphic>
+              <a:graphicData uri="http://schemas.openxmlformats.org/drawingml/2006/picture">
+                <pic:pic>
+                  <pic:nvPicPr>
+                    <pic:cNvPr descr="C:/Users/samue/WebScrapper/HelpArcher-to-pdf/images/5c842d906280f1f30e734b6cdbb8a913.png" id="27" name="Picture"/>
+                    <pic:cNvPicPr>
+                      <a:picLocks noChangeArrowheads="1" noChangeAspect="1"/>
+                    </pic:cNvPicPr>
+                  </pic:nvPicPr>
+                  <pic:blipFill>
+                    <a:blip r:embed="rId25"/>
+                    <a:stretch>
+                      <a:fillRect/>
+                    </a:stretch>
+                  </pic:blipFill>
+                  <pic:spPr bwMode="auto">
+                    <a:xfrm>
+                      <a:off x="0" y="0"/>
+                      <a:ext cx="3317131" cy="3560323"/>
+                    </a:xfrm>
+                    <a:prstGeom prst="rect">
+                      <a:avLst/>
+                    </a:prstGeom>
+                    <a:noFill/>
+                    <a:ln w="9525">
+                      <a:noFill/>
+                      <a:headEnd/>
+                      <a:tailEnd/>
+                    </a:ln>
+                  </pic:spPr>
+                </pic:pic>
+              </a:graphicData>
+            </a:graphic>
+          </wp:inline>
+        </w:drawing>
+      </w:r>
+    </w:p>
+    <w:bookmarkStart w:id="31" w:name="Sintaxeeseçõesnecessárias"/>
     <w:p>
       <w:pPr>
         <w:pStyle w:val="Heading3"/>
@@ -375,7 +414,46 @@
         <w:pStyle w:val="BodyText"/>
       </w:pPr>
       <w:r>
-        <w:t xml:space="preserve">Arquivo Visualization.xml no Bloco de Notas</w:t>
+        <w:drawing>
+          <wp:inline>
+            <wp:extent cx="5334000" cy="3354585"/>
+            <wp:effectExtent b="0" l="0" r="0" t="0"/>
+            <wp:docPr descr="Arquivo Visualization.xml no Bloco de Notas" title="Arquivo Visualization.xml no Bloco de Notas" id="29" name="Picture"/>
+            <a:graphic>
+              <a:graphicData uri="http://schemas.openxmlformats.org/drawingml/2006/picture">
+                <pic:pic>
+                  <pic:nvPicPr>
+                    <pic:cNvPr descr="C:/Users/samue/WebScrapper/HelpArcher-to-pdf/images/ee89adf6414392a31d94b1a52087c2ec.png" id="30" name="Picture"/>
+                    <pic:cNvPicPr>
+                      <a:picLocks noChangeArrowheads="1" noChangeAspect="1"/>
+                    </pic:cNvPicPr>
+                  </pic:nvPicPr>
+                  <pic:blipFill>
+                    <a:blip r:embed="rId28"/>
+                    <a:stretch>
+                      <a:fillRect/>
+                    </a:stretch>
+                  </pic:blipFill>
+                  <pic:spPr bwMode="auto">
+                    <a:xfrm>
+                      <a:off x="0" y="0"/>
+                      <a:ext cx="5334000" cy="3354585"/>
+                    </a:xfrm>
+                    <a:prstGeom prst="rect">
+                      <a:avLst/>
+                    </a:prstGeom>
+                    <a:noFill/>
+                    <a:ln w="9525">
+                      <a:noFill/>
+                      <a:headEnd/>
+                      <a:tailEnd/>
+                    </a:ln>
+                  </pic:spPr>
+                </pic:pic>
+              </a:graphicData>
+            </a:graphic>
+          </wp:inline>
+        </w:drawing>
       </w:r>
     </w:p>
     <w:p>
@@ -426,9 +504,9 @@
         <w:t xml:space="preserve">Campos de referência. Identifica as relações do registro. A seção Campos de referência é uma lista de campos confiáveis e contém os campos que você deseja incluir. Se você não especificar os campos de referência, as relações não serão exibidas quando você clicar duas vezes em um nó do registro. Você pode ter campos ilimitados de referência.</w:t>
       </w:r>
     </w:p>
-    <w:bookmarkEnd w:id="25"/>
-    <w:bookmarkEnd w:id="26"/>
-    <w:bookmarkStart w:id="27" w:name="CriaroarquivoXMLdevisualização"/>
+    <w:bookmarkEnd w:id="31"/>
+    <w:bookmarkEnd w:id="32"/>
+    <w:bookmarkStart w:id="35" w:name="CriaroarquivoXMLdevisualização"/>
     <w:p>
       <w:pPr>
         <w:pStyle w:val="Heading2"/>
@@ -476,7 +554,46 @@
         </w:numPr>
       </w:pPr>
       <w:r>
-        <w:t xml:space="preserve">Arquivo Visualization.xml no Bloco de Notas</w:t>
+        <w:drawing>
+          <wp:inline>
+            <wp:extent cx="5334000" cy="3354585"/>
+            <wp:effectExtent b="0" l="0" r="0" t="0"/>
+            <wp:docPr descr="Arquivo Visualization.xml no Bloco de Notas" title="Arquivo Visualization.xml no Bloco de Notas" id="33" name="Picture"/>
+            <a:graphic>
+              <a:graphicData uri="http://schemas.openxmlformats.org/drawingml/2006/picture">
+                <pic:pic>
+                  <pic:nvPicPr>
+                    <pic:cNvPr descr="C:/Users/samue/WebScrapper/HelpArcher-to-pdf/images/ee89adf6414392a31d94b1a52087c2ec.png" id="34" name="Picture"/>
+                    <pic:cNvPicPr>
+                      <a:picLocks noChangeArrowheads="1" noChangeAspect="1"/>
+                    </pic:cNvPicPr>
+                  </pic:nvPicPr>
+                  <pic:blipFill>
+                    <a:blip r:embed="rId28"/>
+                    <a:stretch>
+                      <a:fillRect/>
+                    </a:stretch>
+                  </pic:blipFill>
+                  <pic:spPr bwMode="auto">
+                    <a:xfrm>
+                      <a:off x="0" y="0"/>
+                      <a:ext cx="5334000" cy="3354585"/>
+                    </a:xfrm>
+                    <a:prstGeom prst="rect">
+                      <a:avLst/>
+                    </a:prstGeom>
+                    <a:noFill/>
+                    <a:ln w="9525">
+                      <a:noFill/>
+                      <a:headEnd/>
+                      <a:tailEnd/>
+                    </a:ln>
+                  </pic:spPr>
+                </pic:pic>
+              </a:graphicData>
+            </a:graphic>
+          </wp:inline>
+        </w:drawing>
       </w:r>
     </w:p>
     <w:p>
@@ -543,9 +660,9 @@
         <w:t xml:space="preserve">.</w:t>
       </w:r>
     </w:p>
-    <w:bookmarkEnd w:id="27"/>
-    <w:bookmarkEnd w:id="28"/>
-    <w:bookmarkEnd w:id="29"/>
+    <w:bookmarkEnd w:id="35"/>
+    <w:bookmarkEnd w:id="36"/>
+    <w:bookmarkEnd w:id="37"/>
     <w:sectPr>
       <w:footnotePr>
         <w:numRestart w:val="eachSect"/>
